--- a/Templates/odm_file.docx
+++ b/Templates/odm_file.docx
@@ -138,7 +138,38 @@
           <w:sz w:val="24"/>
           <w:szCs w:val="24"/>
         </w:rPr>
-        <w:t>N°_______/202</w:t>
+        <w:t>N°</w:t>
+      </w:r>
+      <w:r>
+        <w:rPr>
+          <w:rFonts w:ascii="Georgia" w:hAnsi="Georgia" w:cs="Tahoma"/>
+          <w:b/>
+          <w:sz w:val="24"/>
+          <w:szCs w:val="24"/>
+          <w:u w:val="single"/>
+        </w:rPr>
+        <w:t xml:space="preserve">         </w:t>
+      </w:r>
+      <w:r>
+        <w:rPr>
+          <w:rFonts w:ascii="Georgia" w:hAnsi="Georgia" w:cs="Tahoma"/>
+          <w:b/>
+          <w:color w:val="5B9BD5" w:themeColor="accent1"/>
+          <w:sz w:val="32"/>
+          <w:szCs w:val="24"/>
+          <w:u w:val="single"/>
+        </w:rPr>
+        <w:t>{{ODM_NUMBER}}</w:t>
+      </w:r>
+      <w:r>
+        <w:rPr>
+          <w:rFonts w:ascii="Georgia" w:hAnsi="Georgia" w:cs="Tahoma"/>
+          <w:b/>
+          <w:sz w:val="24"/>
+          <w:szCs w:val="24"/>
+          <w:u w:val="single"/>
+        </w:rPr>
+        <w:t xml:space="preserve">        </w:t>
       </w:r>
       <w:r>
         <w:rPr>
@@ -146,7 +177,7 @@
           <w:sz w:val="24"/>
           <w:szCs w:val="24"/>
         </w:rPr>
-        <w:t>3</w:t>
+        <w:t>/</w:t>
       </w:r>
       <w:r>
         <w:rPr>
@@ -154,82 +185,76 @@
           <w:sz w:val="24"/>
           <w:szCs w:val="24"/>
         </w:rPr>
-        <w:t>/NSCT/DG</w:t>
-      </w:r>
+        <w:t>{{ANNEE}}</w:t>
+      </w:r>
+      <w:bookmarkStart w:id="1" w:name="_GoBack"/>
+      <w:bookmarkEnd w:id="1"/>
       <w:r>
         <w:rPr>
           <w:rFonts w:ascii="Georgia" w:hAnsi="Georgia" w:cs="Tahoma"/>
           <w:sz w:val="24"/>
           <w:szCs w:val="24"/>
         </w:rPr>
-        <w:tab/>
-      </w:r>
-      <w:r>
-        <w:rPr>
-          <w:rFonts w:ascii="Georgia" w:hAnsi="Georgia"/>
-          <w:b/>
-          <w:i/>
+        <w:t>/NSCT/DG</w:t>
+      </w:r>
+    </w:p>
+    <w:p>
+      <w:pPr>
+        <w:pStyle w:val="En-tte"/>
+        <w:tabs>
+          <w:tab w:val="clear" w:pos="4536"/>
+          <w:tab w:val="center" w:pos="1985"/>
+          <w:tab w:val="left" w:pos="5670"/>
+        </w:tabs>
+        <w:ind w:right="283"/>
+        <w:rPr>
+          <w:rFonts w:ascii="Georgia" w:hAnsi="Georgia" w:cs="Tahoma"/>
           <w:sz w:val="24"/>
           <w:szCs w:val="24"/>
         </w:rPr>
-        <w:t xml:space="preserve"> </w:t>
-      </w:r>
-      <w:r>
-        <w:rPr>
-          <w:rFonts w:ascii="Georgia" w:hAnsi="Georgia"/>
-          <w:b/>
-          <w:i/>
+      </w:pPr>
+      <w:r>
+        <w:rPr>
+          <w:rFonts w:ascii="Georgia" w:hAnsi="Georgia" w:cs="Tahoma"/>
           <w:sz w:val="24"/>
           <w:szCs w:val="24"/>
         </w:rPr>
-        <w:t>Atakpamé, le</w:t>
-      </w:r>
-      <w:r>
-        <w:rPr>
-          <w:rFonts w:ascii="Georgia" w:hAnsi="Georgia"/>
-          <w:sz w:val="18"/>
-          <w:szCs w:val="18"/>
-        </w:rPr>
-        <w:t xml:space="preserve"> </w:t>
-      </w:r>
-      <w:r>
-        <w:rPr>
-          <w:rFonts w:ascii="Georgia" w:hAnsi="Georgia"/>
-          <w:sz w:val="18"/>
-          <w:szCs w:val="18"/>
-        </w:rPr>
-        <w:t xml:space="preserve"> </w:t>
-      </w:r>
-      <w:r>
-        <w:rPr>
-          <w:rFonts w:ascii="Georgia" w:hAnsi="Georgia"/>
-          <w:sz w:val="18"/>
-          <w:szCs w:val="18"/>
-        </w:rPr>
-        <w:t xml:space="preserve"> </w:t>
-      </w:r>
-    </w:p>
-    <w:p>
-      <w:pPr>
-        <w:spacing w:after="0"/>
-        <w:rPr>
-          <w:rFonts w:ascii="Georgia" w:hAnsi="Georgia"/>
-          <w:sz w:val="18"/>
-          <w:szCs w:val="18"/>
-        </w:rPr>
-      </w:pPr>
-    </w:p>
-    <w:p>
-      <w:pPr>
-        <w:spacing w:after="0"/>
-      </w:pPr>
-      <w:r>
-        <w:rPr>
-          <w:rFonts w:ascii="Georgia" w:hAnsi="Georgia"/>
-          <w:sz w:val="18"/>
-          <w:szCs w:val="18"/>
-        </w:rPr>
-        <w:t xml:space="preserve">    </w:t>
+        <w:tab/>
+      </w:r>
+      <w:r>
+        <w:rPr>
+          <w:rFonts w:ascii="Georgia" w:hAnsi="Georgia" w:cs="Tahoma"/>
+          <w:sz w:val="24"/>
+          <w:szCs w:val="24"/>
+        </w:rPr>
+        <w:tab/>
+      </w:r>
+      <w:r>
+        <w:rPr>
+          <w:rFonts w:ascii="Georgia" w:eastAsiaTheme="minorHAnsi" w:hAnsi="Georgia" w:cstheme="minorBidi"/>
+          <w:color w:val="auto"/>
+          <w:sz w:val="24"/>
+          <w:lang w:eastAsia="en-US"/>
+        </w:rPr>
+        <w:t>[</w:t>
+      </w:r>
+      <w:r>
+        <w:rPr>
+          <w:rFonts w:ascii="Georgia" w:eastAsiaTheme="minorHAnsi" w:hAnsi="Georgia" w:cstheme="minorBidi"/>
+          <w:color w:val="auto"/>
+          <w:sz w:val="24"/>
+          <w:lang w:eastAsia="en-US"/>
+        </w:rPr>
+        <w:t>haut</w:t>
+      </w:r>
+      <w:r>
+        <w:rPr>
+          <w:rFonts w:ascii="Georgia" w:eastAsiaTheme="minorHAnsi" w:hAnsi="Georgia" w:cstheme="minorBidi"/>
+          <w:color w:val="auto"/>
+          <w:sz w:val="24"/>
+          <w:lang w:eastAsia="en-US"/>
+        </w:rPr>
+        <w:t>]</w:t>
       </w:r>
     </w:p>
     <w:p>
@@ -434,8 +459,6 @@
               </w:rPr>
               <w:t>{{ NOMAGENTS }}</w:t>
             </w:r>
-            <w:bookmarkStart w:id="1" w:name="_GoBack"/>
-            <w:bookmarkEnd w:id="1"/>
           </w:p>
         </w:tc>
       </w:tr>
@@ -1655,6 +1678,59 @@
     </w:p>
     <w:p>
       <w:pPr>
+        <w:ind w:left="4248"/>
+        <w:rPr>
+          <w:rFonts w:ascii="Georgia" w:hAnsi="Georgia"/>
+          <w:b/>
+          <w:i/>
+          <w:sz w:val="24"/>
+          <w:szCs w:val="24"/>
+        </w:rPr>
+      </w:pPr>
+      <w:r>
+        <w:rPr>
+          <w:rFonts w:ascii="Georgia" w:hAnsi="Georgia"/>
+          <w:b/>
+          <w:i/>
+          <w:sz w:val="24"/>
+          <w:szCs w:val="24"/>
+        </w:rPr>
+        <w:t xml:space="preserve">    </w:t>
+      </w:r>
+      <w:r>
+        <w:rPr>
+          <w:rFonts w:ascii="Georgia" w:hAnsi="Georgia"/>
+          <w:b/>
+          <w:i/>
+          <w:sz w:val="24"/>
+          <w:szCs w:val="24"/>
+        </w:rPr>
+        <w:t>Atakpamé, le</w:t>
+      </w:r>
+      <w:r>
+        <w:rPr>
+          <w:rFonts w:ascii="Georgia" w:hAnsi="Georgia"/>
+          <w:b/>
+          <w:i/>
+          <w:sz w:val="24"/>
+          <w:szCs w:val="24"/>
+        </w:rPr>
+        <w:t xml:space="preserve"> </w:t>
+      </w:r>
+      <w:r>
+        <w:rPr>
+          <w:rFonts w:ascii="Georgia" w:hAnsi="Georgia"/>
+          <w:b/>
+          <w:i/>
+          <w:color w:val="5B9BD5" w:themeColor="accent1"/>
+          <w:sz w:val="24"/>
+          <w:szCs w:val="24"/>
+        </w:rPr>
+        <w:t>{{ DATEDECREATION}}</w:t>
+      </w:r>
+    </w:p>
+    <w:p>
+      <w:pPr>
         <w:spacing w:after="0" w:line="240" w:lineRule="auto"/>
         <w:ind w:left="3540" w:firstLine="708"/>
         <w:rPr>
@@ -1742,38 +1818,101 @@
     <w:p>
       <w:pPr>
         <w:spacing w:after="0" w:line="240" w:lineRule="auto"/>
-        <w:ind w:left="5103"/>
         <w:rPr>
           <w:rFonts w:ascii="Georgia" w:hAnsi="Georgia"/>
           <w:sz w:val="26"/>
           <w:szCs w:val="26"/>
         </w:rPr>
       </w:pPr>
+      <w:r>
+        <w:rPr>
+          <w:rFonts w:ascii="Georgia" w:hAnsi="Georgia"/>
+          <w:sz w:val="26"/>
+          <w:szCs w:val="26"/>
+        </w:rPr>
+        <w:tab/>
+      </w:r>
+      <w:r>
+        <w:rPr>
+          <w:rFonts w:ascii="Georgia" w:hAnsi="Georgia"/>
+          <w:sz w:val="26"/>
+          <w:szCs w:val="26"/>
+        </w:rPr>
+        <w:tab/>
+      </w:r>
+      <w:r>
+        <w:rPr>
+          <w:rFonts w:ascii="Georgia" w:hAnsi="Georgia"/>
+          <w:sz w:val="26"/>
+          <w:szCs w:val="26"/>
+        </w:rPr>
+        <w:tab/>
+      </w:r>
+      <w:r>
+        <w:rPr>
+          <w:rFonts w:ascii="Georgia" w:hAnsi="Georgia"/>
+          <w:sz w:val="26"/>
+          <w:szCs w:val="26"/>
+        </w:rPr>
+        <w:tab/>
+      </w:r>
+      <w:r>
+        <w:rPr>
+          <w:rFonts w:ascii="Georgia" w:hAnsi="Georgia"/>
+          <w:sz w:val="26"/>
+          <w:szCs w:val="26"/>
+        </w:rPr>
+        <w:tab/>
+      </w:r>
+      <w:r>
+        <w:rPr>
+          <w:rFonts w:ascii="Georgia" w:hAnsi="Georgia"/>
+          <w:sz w:val="26"/>
+          <w:szCs w:val="26"/>
+        </w:rPr>
+        <w:tab/>
+      </w:r>
+      <w:r>
+        <w:rPr>
+          <w:rFonts w:ascii="Georgia" w:hAnsi="Georgia"/>
+          <w:sz w:val="26"/>
+          <w:szCs w:val="26"/>
+        </w:rPr>
+        <w:tab/>
+      </w:r>
+      <w:r>
+        <w:rPr>
+          <w:rFonts w:ascii="Georgia" w:hAnsi="Georgia"/>
+          <w:sz w:val="26"/>
+          <w:szCs w:val="26"/>
+        </w:rPr>
+        <w:tab/>
+      </w:r>
+      <w:r>
+        <w:rPr>
+          <w:rFonts w:ascii="Georgia" w:hAnsi="Georgia"/>
+          <w:sz w:val="24"/>
+        </w:rPr>
+        <w:t>[</w:t>
+      </w:r>
+      <w:r>
+        <w:rPr>
+          <w:rFonts w:ascii="Georgia" w:hAnsi="Georgia"/>
+          <w:sz w:val="24"/>
+        </w:rPr>
+        <w:t>bas</w:t>
+      </w:r>
+      <w:r>
+        <w:rPr>
+          <w:rFonts w:ascii="Georgia" w:hAnsi="Georgia"/>
+          <w:sz w:val="24"/>
+        </w:rPr>
+        <w:t>]</w:t>
+      </w:r>
     </w:p>
     <w:p>
       <w:pPr>
         <w:spacing w:after="0" w:line="240" w:lineRule="auto"/>
-        <w:rPr>
-          <w:rFonts w:ascii="Georgia" w:hAnsi="Georgia"/>
-          <w:sz w:val="26"/>
-          <w:szCs w:val="26"/>
-        </w:rPr>
-      </w:pPr>
-    </w:p>
-    <w:p>
-      <w:pPr>
-        <w:spacing w:after="0" w:line="240" w:lineRule="auto"/>
-        <w:rPr>
-          <w:rFonts w:ascii="Georgia" w:hAnsi="Georgia"/>
-          <w:sz w:val="26"/>
-          <w:szCs w:val="26"/>
-        </w:rPr>
-      </w:pPr>
-    </w:p>
-    <w:p>
-      <w:pPr>
-        <w:spacing w:after="0" w:line="240" w:lineRule="auto"/>
-        <w:ind w:left="5103"/>
         <w:rPr>
           <w:rFonts w:ascii="Georgia" w:hAnsi="Georgia"/>
           <w:sz w:val="26"/>
@@ -1825,7 +1964,7 @@
           <w:szCs w:val="28"/>
           <w:u w:val="single"/>
         </w:rPr>
-        <w:t>Emmanuel BOURBON</w:t>
+        <w:t>{{DGA}}</w:t>
       </w:r>
     </w:p>
     <w:sectPr>
